--- a/01 프로젝트 계획/1차  회의록_4조_3.26_(계획).docx
+++ b/01 프로젝트 계획/1차  회의록_4조_3.26_(계획).docx
@@ -133,7 +133,7 @@
                 <w:szCs w:val="20"/>
                 <w:rtl w:val="off"/>
               </w:rPr>
-              <w:t>2018.3.26 18:00</w:t>
+              <w:t xml:space="preserve"> 2018.3.26 18:00</w:t>
             </w:r>
           </w:p>
         </w:tc>
@@ -187,7 +187,7 @@
                 <w:szCs w:val="20"/>
                 <w:rtl w:val="off"/>
               </w:rPr>
-              <w:t>g-310</w:t>
+              <w:t xml:space="preserve"> g-310</w:t>
             </w:r>
           </w:p>
         </w:tc>
@@ -1807,6 +1807,30 @@
             <w:pPr>
               <w:ind w:leftChars="0"/>
               <w:rPr>
+                <w:lang w:eastAsia="ko-KR"/>
+                <w:rFonts w:eastAsiaTheme="minorHAnsi"/>
+                <w:color w:val="000000"/>
+                <w:sz w:val="18"/>
+                <w:szCs w:val="20"/>
+                <w:rtl w:val="off"/>
+              </w:rPr>
+            </w:pPr>
+            <w:r>
+              <w:rPr>
+                <w:lang w:eastAsia="ko-KR"/>
+                <w:rFonts w:eastAsiaTheme="minorHAnsi"/>
+                <w:color w:val="000000"/>
+                <w:sz w:val="18"/>
+                <w:szCs w:val="20"/>
+                <w:rtl w:val="off"/>
+              </w:rPr>
+              <w:t xml:space="preserve"> - 각 문서의 보관 방식은 어떻게 할 것인가</w:t>
+            </w:r>
+          </w:p>
+          <w:p>
+            <w:pPr>
+              <w:ind w:leftChars="0"/>
+              <w:rPr>
                 <w:rFonts w:eastAsiaTheme="minorHAnsi"/>
                 <w:color w:val="808080"/>
                 <w:sz w:val="18"/>
@@ -1822,7 +1846,7 @@
                 <w:szCs w:val="20"/>
                 <w:rtl w:val="off"/>
               </w:rPr>
-              <w:t xml:space="preserve"> - 각 문서의 보관 방식은 어떻게 할 것인가</w:t>
+              <w:t xml:space="preserve"> - 리스크 발생시 어떻게 할 것인가</w:t>
             </w:r>
           </w:p>
         </w:tc>
@@ -2202,12 +2226,23 @@
           </w:tcPr>
           <w:p>
             <w:pPr>
-              <w:rPr>
-                <w:rFonts w:eastAsiaTheme="minorHAnsi"/>
-                <w:sz w:val="18"/>
-                <w:szCs w:val="20"/>
-              </w:rPr>
-            </w:pPr>
+              <w:jc w:val="left"/>
+              <w:rPr>
+                <w:rFonts w:eastAsiaTheme="minorHAnsi"/>
+                <w:sz w:val="18"/>
+                <w:szCs w:val="20"/>
+              </w:rPr>
+            </w:pPr>
+            <w:r>
+              <w:rPr>
+                <w:lang w:eastAsia="ko-KR"/>
+                <w:rFonts w:eastAsiaTheme="minorHAnsi"/>
+                <w:sz w:val="18"/>
+                <w:szCs w:val="20"/>
+                <w:rtl w:val="off"/>
+              </w:rPr>
+              <w:t>리스크 별로 대처 방안을 만듬(추가적인 온라인 회의)</w:t>
+            </w:r>
           </w:p>
         </w:tc>
         <w:tc>
@@ -2217,12 +2252,23 @@
           </w:tcPr>
           <w:p>
             <w:pPr>
-              <w:rPr>
-                <w:rFonts w:eastAsiaTheme="minorHAnsi"/>
-                <w:sz w:val="18"/>
-                <w:szCs w:val="20"/>
-              </w:rPr>
-            </w:pPr>
+              <w:jc w:val="center"/>
+              <w:rPr>
+                <w:rFonts w:eastAsiaTheme="minorHAnsi"/>
+                <w:sz w:val="18"/>
+                <w:szCs w:val="20"/>
+              </w:rPr>
+            </w:pPr>
+            <w:r>
+              <w:rPr>
+                <w:lang w:eastAsia="ko-KR"/>
+                <w:rFonts w:eastAsiaTheme="minorHAnsi"/>
+                <w:sz w:val="18"/>
+                <w:szCs w:val="20"/>
+                <w:rtl w:val="off"/>
+              </w:rPr>
+              <w:t>박진성</w:t>
+            </w:r>
           </w:p>
         </w:tc>
       </w:tr>
@@ -2594,94 +2640,25 @@
     <w:semiHidden/>
     <w:unhideWhenUsed/>
   </w:style>
-  <w:style w:type="paragraph" w:styleId="affff7">
-    <w:name w:val="Balloon Text"/>
-    <w:basedOn w:val="a2"/>
-    <w:link w:val="풍선 도움말 텍스트 Char"/>
+  <w:style w:type="character" w:styleId="a3">
+    <w:name w:val="Default Paragraph Font"/>
     <w:semiHidden/>
     <w:unhideWhenUsed/>
-    <w:pPr>
-      <w:spacing w:after="0" w:line="240" w:lineRule="auto"/>
-    </w:pPr>
-    <w:rPr>
-      <w:rFonts w:asciiTheme="majorHAnsi" w:eastAsiaTheme="majorEastAsia" w:hAnsiTheme="majorHAnsi" w:cstheme="majorBidi"/>
-      <w:sz w:val="18"/>
-      <w:szCs w:val="18"/>
-    </w:rPr>
   </w:style>
-  <w:style w:type="paragraph" w:styleId="af7">
-    <w:name w:val="header"/>
-    <w:basedOn w:val="a2"/>
-    <w:link w:val="머리글 Char"/>
-    <w:unhideWhenUsed/>
-    <w:pPr>
-      <w:snapToGrid w:val="0"/>
-      <w:tabs>
-        <w:tab w:val="center" w:pos="4513"/>
-        <w:tab w:val="right" w:pos="9026"/>
-      </w:tabs>
-    </w:pPr>
-  </w:style>
-  <w:style w:type="character" w:customStyle="1" w:styleId="Charc">
-    <w:name w:val="바닥글 Char"/>
-    <w:basedOn w:val="a3"/>
-    <w:link w:val="footer"/>
-  </w:style>
-  <w:style w:type="paragraph" w:customStyle="1" w:styleId="a7">
-    <w:name w:val="표목차"/>
-    <w:basedOn w:val="a2"/>
-    <w:pPr>
-      <w:spacing w:after="0" w:line="384" w:lineRule="auto"/>
-      <w:textAlignment w:val="baseline"/>
-    </w:pPr>
-    <w:rPr>
-      <w:rFonts w:ascii="굴림" w:eastAsia="굴림" w:hAnsi="굴림" w:cs="굴림"/>
-      <w:b/>
-      <w:bCs/>
-      <w:color w:val="000000"/>
-      <w:sz w:val="17"/>
-      <w:szCs w:val="17"/>
-      <w:kern w:val="0"/>
-    </w:rPr>
-  </w:style>
-  <w:style w:type="character" w:customStyle="1" w:styleId="Charf6">
-    <w:name w:val="풍선 도움말 텍스트 Char"/>
-    <w:basedOn w:val="a3"/>
-    <w:link w:val="Balloon Text"/>
-    <w:semiHidden/>
-    <w:rPr>
-      <w:rFonts w:asciiTheme="majorHAnsi" w:eastAsiaTheme="majorEastAsia" w:hAnsiTheme="majorHAnsi" w:cstheme="majorBidi"/>
-      <w:sz w:val="18"/>
-      <w:szCs w:val="18"/>
-    </w:rPr>
-  </w:style>
-  <w:style w:type="paragraph" w:customStyle="1" w:styleId="MS">
-    <w:name w:val="MS바탕글"/>
-    <w:basedOn w:val="a2"/>
-    <w:pPr>
-      <w:spacing w:after="0" w:line="384" w:lineRule="auto"/>
-      <w:textAlignment w:val="baseline"/>
-    </w:pPr>
-    <w:rPr>
-      <w:rFonts w:ascii="굴림" w:eastAsia="굴림" w:hAnsi="굴림" w:cs="굴림"/>
-      <w:color w:val="000000"/>
-      <w:szCs w:val="20"/>
-      <w:kern w:val="0"/>
-    </w:rPr>
-  </w:style>
-  <w:style w:type="table" w:styleId="a4">
-    <w:name w:val="Normal Table"/>
+  <w:style w:type="numbering" w:styleId="a5">
+    <w:name w:val="No List"/>
     <w:semiHidden/>
     <w:unhideWhenUsed/>
-    <w:tblPr>
-      <w:tblInd w:w="0" w:type="dxa"/>
-      <w:tblCellMar>
-        <w:top w:w="0" w:type="dxa"/>
-        <w:left w:w="108" w:type="dxa"/>
-        <w:bottom w:w="0" w:type="dxa"/>
-        <w:right w:w="108" w:type="dxa"/>
-      </w:tblCellMar>
-    </w:tblPr>
+  </w:style>
+  <w:style w:type="paragraph" w:styleId="a2">
+    <w:name w:val="Normal"/>
+    <w:qFormat/>
+    <w:pPr>
+      <w:autoSpaceDE w:val="off"/>
+      <w:autoSpaceDN w:val="off"/>
+      <w:widowControl w:val="off"/>
+      <w:wordWrap w:val="off"/>
+    </w:pPr>
   </w:style>
   <w:style w:type="table" w:styleId="a6">
     <w:name w:val="Table Grid"/>
@@ -2700,38 +2677,19 @@
       </w:tblBorders>
     </w:tblPr>
   </w:style>
-  <w:style w:type="numbering" w:styleId="a5">
-    <w:name w:val="No List"/>
+  <w:style w:type="table" w:styleId="a4">
+    <w:name w:val="Normal Table"/>
     <w:semiHidden/>
     <w:unhideWhenUsed/>
-  </w:style>
-  <w:style w:type="paragraph" w:styleId="a2">
-    <w:name w:val="Normal"/>
-    <w:qFormat/>
-    <w:pPr>
-      <w:autoSpaceDE w:val="off"/>
-      <w:autoSpaceDN w:val="off"/>
-      <w:widowControl w:val="off"/>
-      <w:wordWrap w:val="off"/>
-    </w:pPr>
-  </w:style>
-  <w:style w:type="character" w:styleId="a3">
-    <w:name w:val="Default Paragraph Font"/>
-    <w:semiHidden/>
-    <w:unhideWhenUsed/>
-  </w:style>
-  <w:style w:type="character" w:customStyle="1" w:styleId="Char6">
-    <w:name w:val="머리글 Char"/>
-    <w:basedOn w:val="a3"/>
-    <w:link w:val="header"/>
-  </w:style>
-  <w:style w:type="paragraph" w:styleId="afe">
-    <w:name w:val="List Paragraph"/>
-    <w:basedOn w:val="a2"/>
-    <w:qFormat/>
-    <w:pPr>
-      <w:ind w:leftChars="400" w:left="800"/>
-    </w:pPr>
+    <w:tblPr>
+      <w:tblInd w:w="0" w:type="dxa"/>
+      <w:tblCellMar>
+        <w:top w:w="0" w:type="dxa"/>
+        <w:left w:w="108" w:type="dxa"/>
+        <w:bottom w:w="0" w:type="dxa"/>
+        <w:right w:w="108" w:type="dxa"/>
+      </w:tblCellMar>
+    </w:tblPr>
   </w:style>
   <w:style w:type="table" w:styleId="2d">
     <w:name w:val="Medium List 2"/>
@@ -2992,10 +2950,15 @@
       </w:tcPr>
     </w:tblStylePr>
   </w:style>
-  <w:style w:type="paragraph" w:styleId="aff2">
-    <w:name w:val="footer"/>
+  <w:style w:type="character" w:customStyle="1" w:styleId="Char6">
+    <w:name w:val="머리글 Char"/>
+    <w:basedOn w:val="a3"/>
+    <w:link w:val="Normal"/>
+  </w:style>
+  <w:style w:type="paragraph" w:styleId="af7">
+    <w:name w:val="header"/>
     <w:basedOn w:val="a2"/>
-    <w:link w:val="바닥글 Char"/>
+    <w:link w:val="Normal"/>
     <w:unhideWhenUsed/>
     <w:pPr>
       <w:snapToGrid w:val="0"/>
@@ -3004,6 +2967,89 @@
         <w:tab w:val="right" w:pos="9026"/>
       </w:tabs>
     </w:pPr>
+  </w:style>
+  <w:style w:type="character" w:customStyle="1" w:styleId="Charc">
+    <w:name w:val="바닥글 Char"/>
+    <w:basedOn w:val="a3"/>
+    <w:link w:val="Normal"/>
+  </w:style>
+  <w:style w:type="paragraph" w:styleId="aff2">
+    <w:name w:val="footer"/>
+    <w:basedOn w:val="a2"/>
+    <w:link w:val="Normal"/>
+    <w:unhideWhenUsed/>
+    <w:pPr>
+      <w:snapToGrid w:val="0"/>
+      <w:tabs>
+        <w:tab w:val="center" w:pos="4513"/>
+        <w:tab w:val="right" w:pos="9026"/>
+      </w:tabs>
+    </w:pPr>
+  </w:style>
+  <w:style w:type="paragraph" w:styleId="afe">
+    <w:name w:val="List Paragraph"/>
+    <w:basedOn w:val="a2"/>
+    <w:qFormat/>
+    <w:pPr>
+      <w:ind w:leftChars="400" w:left="800"/>
+    </w:pPr>
+  </w:style>
+  <w:style w:type="paragraph" w:customStyle="1" w:styleId="MS">
+    <w:name w:val="MS바탕글"/>
+    <w:basedOn w:val="a2"/>
+    <w:pPr>
+      <w:spacing w:after="0" w:line="384" w:lineRule="auto"/>
+      <w:textAlignment w:val="baseline"/>
+    </w:pPr>
+    <w:rPr>
+      <w:rFonts w:ascii="굴림" w:eastAsia="굴림" w:hAnsi="굴림" w:cs="굴림"/>
+      <w:color w:val="000000"/>
+      <w:szCs w:val="20"/>
+      <w:kern w:val="0"/>
+    </w:rPr>
+  </w:style>
+  <w:style w:type="paragraph" w:styleId="affff7">
+    <w:name w:val="Balloon Text"/>
+    <w:basedOn w:val="a2"/>
+    <w:link w:val="Normal"/>
+    <w:semiHidden/>
+    <w:unhideWhenUsed/>
+    <w:pPr>
+      <w:spacing w:after="0" w:line="240" w:lineRule="auto"/>
+    </w:pPr>
+    <w:rPr>
+      <w:rFonts w:asciiTheme="majorHAnsi" w:eastAsiaTheme="majorEastAsia" w:hAnsiTheme="majorHAnsi" w:cstheme="majorBidi"/>
+      <w:sz w:val="18"/>
+      <w:szCs w:val="18"/>
+    </w:rPr>
+  </w:style>
+  <w:style w:type="character" w:customStyle="1" w:styleId="Charf6">
+    <w:name w:val="풍선 도움말 텍스트 Char"/>
+    <w:basedOn w:val="a3"/>
+    <w:link w:val="Normal"/>
+    <w:semiHidden/>
+    <w:rPr>
+      <w:rFonts w:asciiTheme="majorHAnsi" w:eastAsiaTheme="majorEastAsia" w:hAnsiTheme="majorHAnsi" w:cstheme="majorBidi"/>
+      <w:sz w:val="18"/>
+      <w:szCs w:val="18"/>
+    </w:rPr>
+  </w:style>
+  <w:style w:type="paragraph" w:customStyle="1" w:styleId="a7">
+    <w:name w:val="표목차"/>
+    <w:basedOn w:val="a2"/>
+    <w:pPr>
+      <w:spacing w:after="0" w:line="384" w:lineRule="auto"/>
+      <w:textAlignment w:val="baseline"/>
+    </w:pPr>
+    <w:rPr>
+      <w:rFonts w:ascii="굴림" w:eastAsia="굴림" w:hAnsi="굴림" w:cs="굴림"/>
+      <w:b/>
+      <w:bCs/>
+      <w:color w:val="000000"/>
+      <w:sz w:val="17"/>
+      <w:szCs w:val="17"/>
+      <w:kern w:val="0"/>
+    </w:rPr>
   </w:style>
 </w:styles>
 </file>

--- a/01 프로젝트 계획/1차  회의록_4조_3.26_(계획).docx
+++ b/01 프로젝트 계획/1차  회의록_4조_3.26_(계획).docx
@@ -82,7 +82,7 @@
                 <w:szCs w:val="20"/>
                 <w:rtl w:val="off"/>
               </w:rPr>
-              <w:t>4조 - A4</w:t>
+              <w:t xml:space="preserve"> 4조 - A4</w:t>
             </w:r>
           </w:p>
         </w:tc>
@@ -238,7 +238,7 @@
                 <w:szCs w:val="20"/>
                 <w:rtl w:val="off"/>
               </w:rPr>
-              <w:t>박진성,강민석,류원선,남의서,이나윤</w:t>
+              <w:t xml:space="preserve"> 박진성,강민석,류원선,남의서,이나윤</w:t>
             </w:r>
           </w:p>
         </w:tc>
@@ -2640,56 +2640,49 @@
     <w:semiHidden/>
     <w:unhideWhenUsed/>
   </w:style>
-  <w:style w:type="character" w:styleId="a3">
-    <w:name w:val="Default Paragraph Font"/>
-    <w:semiHidden/>
+  <w:style w:type="paragraph" w:styleId="af7">
+    <w:name w:val="header"/>
+    <w:basedOn w:val="a2"/>
+    <w:link w:val="Normal"/>
     <w:unhideWhenUsed/>
+    <w:pPr>
+      <w:snapToGrid w:val="0"/>
+      <w:tabs>
+        <w:tab w:val="center" w:pos="4513"/>
+        <w:tab w:val="right" w:pos="9026"/>
+      </w:tabs>
+    </w:pPr>
   </w:style>
-  <w:style w:type="numbering" w:styleId="a5">
-    <w:name w:val="No List"/>
-    <w:semiHidden/>
+  <w:style w:type="character" w:customStyle="1" w:styleId="Char6">
+    <w:name w:val="머리글 Char"/>
+    <w:basedOn w:val="a3"/>
+    <w:link w:val="Normal"/>
+  </w:style>
+  <w:style w:type="character" w:customStyle="1" w:styleId="Charc">
+    <w:name w:val="바닥글 Char"/>
+    <w:basedOn w:val="a3"/>
+    <w:link w:val="Normal"/>
+  </w:style>
+  <w:style w:type="paragraph" w:styleId="aff2">
+    <w:name w:val="footer"/>
+    <w:basedOn w:val="a2"/>
+    <w:link w:val="Normal"/>
     <w:unhideWhenUsed/>
+    <w:pPr>
+      <w:snapToGrid w:val="0"/>
+      <w:tabs>
+        <w:tab w:val="center" w:pos="4513"/>
+        <w:tab w:val="right" w:pos="9026"/>
+      </w:tabs>
+    </w:pPr>
   </w:style>
-  <w:style w:type="paragraph" w:styleId="a2">
-    <w:name w:val="Normal"/>
+  <w:style w:type="paragraph" w:styleId="afe">
+    <w:name w:val="List Paragraph"/>
+    <w:basedOn w:val="a2"/>
     <w:qFormat/>
     <w:pPr>
-      <w:autoSpaceDE w:val="off"/>
-      <w:autoSpaceDN w:val="off"/>
-      <w:widowControl w:val="off"/>
-      <w:wordWrap w:val="off"/>
+      <w:ind w:leftChars="400" w:left="800"/>
     </w:pPr>
-  </w:style>
-  <w:style w:type="table" w:styleId="a6">
-    <w:name w:val="Table Grid"/>
-    <w:basedOn w:val="a4"/>
-    <w:pPr>
-      <w:spacing w:after="0" w:line="240" w:lineRule="auto"/>
-    </w:pPr>
-    <w:tblPr>
-      <w:tblBorders>
-        <w:top w:val="single" w:sz="4" w:space="0" w:color="auto"/>
-        <w:left w:val="single" w:sz="4" w:space="0" w:color="auto"/>
-        <w:bottom w:val="single" w:sz="4" w:space="0" w:color="auto"/>
-        <w:right w:val="single" w:sz="4" w:space="0" w:color="auto"/>
-        <w:insideH w:val="single" w:sz="4" w:space="0" w:color="auto"/>
-        <w:insideV w:val="single" w:sz="4" w:space="0" w:color="auto"/>
-      </w:tblBorders>
-    </w:tblPr>
-  </w:style>
-  <w:style w:type="table" w:styleId="a4">
-    <w:name w:val="Normal Table"/>
-    <w:semiHidden/>
-    <w:unhideWhenUsed/>
-    <w:tblPr>
-      <w:tblInd w:w="0" w:type="dxa"/>
-      <w:tblCellMar>
-        <w:top w:w="0" w:type="dxa"/>
-        <w:left w:w="108" w:type="dxa"/>
-        <w:bottom w:w="0" w:type="dxa"/>
-        <w:right w:w="108" w:type="dxa"/>
-      </w:tblCellMar>
-    </w:tblPr>
   </w:style>
   <w:style w:type="table" w:styleId="2d">
     <w:name w:val="Medium List 2"/>
@@ -2950,49 +2943,16 @@
       </w:tcPr>
     </w:tblStylePr>
   </w:style>
-  <w:style w:type="character" w:customStyle="1" w:styleId="Char6">
-    <w:name w:val="머리글 Char"/>
+  <w:style w:type="character" w:customStyle="1" w:styleId="Charf6">
+    <w:name w:val="풍선 도움말 텍스트 Char"/>
     <w:basedOn w:val="a3"/>
     <w:link w:val="Normal"/>
-  </w:style>
-  <w:style w:type="paragraph" w:styleId="af7">
-    <w:name w:val="header"/>
-    <w:basedOn w:val="a2"/>
-    <w:link w:val="Normal"/>
-    <w:unhideWhenUsed/>
-    <w:pPr>
-      <w:snapToGrid w:val="0"/>
-      <w:tabs>
-        <w:tab w:val="center" w:pos="4513"/>
-        <w:tab w:val="right" w:pos="9026"/>
-      </w:tabs>
-    </w:pPr>
-  </w:style>
-  <w:style w:type="character" w:customStyle="1" w:styleId="Charc">
-    <w:name w:val="바닥글 Char"/>
-    <w:basedOn w:val="a3"/>
-    <w:link w:val="Normal"/>
-  </w:style>
-  <w:style w:type="paragraph" w:styleId="aff2">
-    <w:name w:val="footer"/>
-    <w:basedOn w:val="a2"/>
-    <w:link w:val="Normal"/>
-    <w:unhideWhenUsed/>
-    <w:pPr>
-      <w:snapToGrid w:val="0"/>
-      <w:tabs>
-        <w:tab w:val="center" w:pos="4513"/>
-        <w:tab w:val="right" w:pos="9026"/>
-      </w:tabs>
-    </w:pPr>
-  </w:style>
-  <w:style w:type="paragraph" w:styleId="afe">
-    <w:name w:val="List Paragraph"/>
-    <w:basedOn w:val="a2"/>
-    <w:qFormat/>
-    <w:pPr>
-      <w:ind w:leftChars="400" w:left="800"/>
-    </w:pPr>
+    <w:semiHidden/>
+    <w:rPr>
+      <w:rFonts w:asciiTheme="majorHAnsi" w:eastAsiaTheme="majorEastAsia" w:hAnsiTheme="majorHAnsi" w:cstheme="majorBidi"/>
+      <w:sz w:val="18"/>
+      <w:szCs w:val="18"/>
+    </w:rPr>
   </w:style>
   <w:style w:type="paragraph" w:customStyle="1" w:styleId="MS">
     <w:name w:val="MS바탕글"/>
@@ -3023,17 +2983,6 @@
       <w:szCs w:val="18"/>
     </w:rPr>
   </w:style>
-  <w:style w:type="character" w:customStyle="1" w:styleId="Charf6">
-    <w:name w:val="풍선 도움말 텍스트 Char"/>
-    <w:basedOn w:val="a3"/>
-    <w:link w:val="Normal"/>
-    <w:semiHidden/>
-    <w:rPr>
-      <w:rFonts w:asciiTheme="majorHAnsi" w:eastAsiaTheme="majorEastAsia" w:hAnsiTheme="majorHAnsi" w:cstheme="majorBidi"/>
-      <w:sz w:val="18"/>
-      <w:szCs w:val="18"/>
-    </w:rPr>
-  </w:style>
   <w:style w:type="paragraph" w:customStyle="1" w:styleId="a7">
     <w:name w:val="표목차"/>
     <w:basedOn w:val="a2"/>
@@ -3050,6 +2999,57 @@
       <w:szCs w:val="17"/>
       <w:kern w:val="0"/>
     </w:rPr>
+  </w:style>
+  <w:style w:type="numbering" w:styleId="a5">
+    <w:name w:val="No List"/>
+    <w:semiHidden/>
+    <w:unhideWhenUsed/>
+  </w:style>
+  <w:style w:type="table" w:styleId="a6">
+    <w:name w:val="Table Grid"/>
+    <w:basedOn w:val="a4"/>
+    <w:pPr>
+      <w:spacing w:after="0" w:line="240" w:lineRule="auto"/>
+    </w:pPr>
+    <w:tblPr>
+      <w:tblBorders>
+        <w:top w:val="single" w:sz="4" w:space="0" w:color="auto"/>
+        <w:left w:val="single" w:sz="4" w:space="0" w:color="auto"/>
+        <w:bottom w:val="single" w:sz="4" w:space="0" w:color="auto"/>
+        <w:right w:val="single" w:sz="4" w:space="0" w:color="auto"/>
+        <w:insideH w:val="single" w:sz="4" w:space="0" w:color="auto"/>
+        <w:insideV w:val="single" w:sz="4" w:space="0" w:color="auto"/>
+      </w:tblBorders>
+    </w:tblPr>
+  </w:style>
+  <w:style w:type="table" w:styleId="a4">
+    <w:name w:val="Normal Table"/>
+    <w:semiHidden/>
+    <w:unhideWhenUsed/>
+    <w:tblPr>
+      <w:tblInd w:w="0" w:type="dxa"/>
+      <w:tblCellMar>
+        <w:top w:w="0" w:type="dxa"/>
+        <w:left w:w="108" w:type="dxa"/>
+        <w:bottom w:w="0" w:type="dxa"/>
+        <w:right w:w="108" w:type="dxa"/>
+      </w:tblCellMar>
+    </w:tblPr>
+  </w:style>
+  <w:style w:type="paragraph" w:styleId="a2">
+    <w:name w:val="Normal"/>
+    <w:qFormat/>
+    <w:pPr>
+      <w:autoSpaceDE w:val="off"/>
+      <w:autoSpaceDN w:val="off"/>
+      <w:widowControl w:val="off"/>
+      <w:wordWrap w:val="off"/>
+    </w:pPr>
+  </w:style>
+  <w:style w:type="character" w:styleId="a3">
+    <w:name w:val="Default Paragraph Font"/>
+    <w:semiHidden/>
+    <w:unhideWhenUsed/>
   </w:style>
 </w:styles>
 </file>

--- a/01 프로젝트 계획/1차  회의록_4조_3.26_(계획).docx
+++ b/01 프로젝트 계획/1차  회의록_4조_3.26_(계획).docx
@@ -1846,7 +1846,7 @@
                 <w:szCs w:val="20"/>
                 <w:rtl w:val="off"/>
               </w:rPr>
-              <w:t xml:space="preserve"> - 리스크 발생시 어떻게 할 것인가</w:t>
+              <w:t xml:space="preserve"> - 리스크 발생시 어떻게 할 것인가 test</w:t>
             </w:r>
           </w:p>
         </w:tc>
@@ -2640,49 +2640,72 @@
     <w:semiHidden/>
     <w:unhideWhenUsed/>
   </w:style>
-  <w:style w:type="paragraph" w:styleId="af7">
-    <w:name w:val="header"/>
+  <w:style w:type="paragraph" w:styleId="a2">
+    <w:name w:val="Normal"/>
+    <w:qFormat/>
+    <w:pPr>
+      <w:autoSpaceDE w:val="off"/>
+      <w:autoSpaceDN w:val="off"/>
+      <w:widowControl w:val="off"/>
+      <w:wordWrap w:val="off"/>
+    </w:pPr>
+  </w:style>
+  <w:style w:type="character" w:customStyle="1" w:styleId="Charf6">
+    <w:name w:val="풍선 도움말 텍스트 Char"/>
+    <w:basedOn w:val="a3"/>
+    <w:link w:val="Normal"/>
+    <w:semiHidden/>
+    <w:rPr>
+      <w:rFonts w:asciiTheme="majorHAnsi" w:eastAsiaTheme="majorEastAsia" w:hAnsiTheme="majorHAnsi" w:cstheme="majorBidi"/>
+      <w:sz w:val="18"/>
+      <w:szCs w:val="18"/>
+    </w:rPr>
+  </w:style>
+  <w:style w:type="paragraph" w:styleId="affff7">
+    <w:name w:val="Balloon Text"/>
     <w:basedOn w:val="a2"/>
     <w:link w:val="Normal"/>
+    <w:semiHidden/>
     <w:unhideWhenUsed/>
     <w:pPr>
-      <w:snapToGrid w:val="0"/>
-      <w:tabs>
-        <w:tab w:val="center" w:pos="4513"/>
-        <w:tab w:val="right" w:pos="9026"/>
-      </w:tabs>
+      <w:spacing w:after="0" w:line="240" w:lineRule="auto"/>
     </w:pPr>
+    <w:rPr>
+      <w:rFonts w:asciiTheme="majorHAnsi" w:eastAsiaTheme="majorEastAsia" w:hAnsiTheme="majorHAnsi" w:cstheme="majorBidi"/>
+      <w:sz w:val="18"/>
+      <w:szCs w:val="18"/>
+    </w:rPr>
   </w:style>
-  <w:style w:type="character" w:customStyle="1" w:styleId="Char6">
-    <w:name w:val="머리글 Char"/>
-    <w:basedOn w:val="a3"/>
-    <w:link w:val="Normal"/>
+  <w:style w:type="paragraph" w:customStyle="1" w:styleId="a7">
+    <w:name w:val="표목차"/>
+    <w:basedOn w:val="a2"/>
+    <w:pPr>
+      <w:spacing w:after="0" w:line="384" w:lineRule="auto"/>
+      <w:textAlignment w:val="baseline"/>
+    </w:pPr>
+    <w:rPr>
+      <w:rFonts w:ascii="굴림" w:eastAsia="굴림" w:hAnsi="굴림" w:cs="굴림"/>
+      <w:b/>
+      <w:bCs/>
+      <w:color w:val="000000"/>
+      <w:sz w:val="17"/>
+      <w:szCs w:val="17"/>
+      <w:kern w:val="0"/>
+    </w:rPr>
   </w:style>
-  <w:style w:type="character" w:customStyle="1" w:styleId="Charc">
-    <w:name w:val="바닥글 Char"/>
-    <w:basedOn w:val="a3"/>
-    <w:link w:val="Normal"/>
-  </w:style>
-  <w:style w:type="paragraph" w:styleId="aff2">
-    <w:name w:val="footer"/>
+  <w:style w:type="paragraph" w:customStyle="1" w:styleId="MS">
+    <w:name w:val="MS바탕글"/>
     <w:basedOn w:val="a2"/>
-    <w:link w:val="Normal"/>
-    <w:unhideWhenUsed/>
     <w:pPr>
-      <w:snapToGrid w:val="0"/>
-      <w:tabs>
-        <w:tab w:val="center" w:pos="4513"/>
-        <w:tab w:val="right" w:pos="9026"/>
-      </w:tabs>
+      <w:spacing w:after="0" w:line="384" w:lineRule="auto"/>
+      <w:textAlignment w:val="baseline"/>
     </w:pPr>
-  </w:style>
-  <w:style w:type="paragraph" w:styleId="afe">
-    <w:name w:val="List Paragraph"/>
-    <w:basedOn w:val="a2"/>
-    <w:qFormat/>
-    <w:pPr>
-      <w:ind w:leftChars="400" w:left="800"/>
-    </w:pPr>
+    <w:rPr>
+      <w:rFonts w:ascii="굴림" w:eastAsia="굴림" w:hAnsi="굴림" w:cs="굴림"/>
+      <w:color w:val="000000"/>
+      <w:szCs w:val="20"/>
+      <w:kern w:val="0"/>
+    </w:rPr>
   </w:style>
   <w:style w:type="table" w:styleId="2d">
     <w:name w:val="Medium List 2"/>
@@ -2943,67 +2966,19 @@
       </w:tcPr>
     </w:tblStylePr>
   </w:style>
-  <w:style w:type="character" w:customStyle="1" w:styleId="Charf6">
-    <w:name w:val="풍선 도움말 텍스트 Char"/>
-    <w:basedOn w:val="a3"/>
-    <w:link w:val="Normal"/>
-    <w:semiHidden/>
-    <w:rPr>
-      <w:rFonts w:asciiTheme="majorHAnsi" w:eastAsiaTheme="majorEastAsia" w:hAnsiTheme="majorHAnsi" w:cstheme="majorBidi"/>
-      <w:sz w:val="18"/>
-      <w:szCs w:val="18"/>
-    </w:rPr>
-  </w:style>
-  <w:style w:type="paragraph" w:customStyle="1" w:styleId="MS">
-    <w:name w:val="MS바탕글"/>
-    <w:basedOn w:val="a2"/>
-    <w:pPr>
-      <w:spacing w:after="0" w:line="384" w:lineRule="auto"/>
-      <w:textAlignment w:val="baseline"/>
-    </w:pPr>
-    <w:rPr>
-      <w:rFonts w:ascii="굴림" w:eastAsia="굴림" w:hAnsi="굴림" w:cs="굴림"/>
-      <w:color w:val="000000"/>
-      <w:szCs w:val="20"/>
-      <w:kern w:val="0"/>
-    </w:rPr>
-  </w:style>
-  <w:style w:type="paragraph" w:styleId="affff7">
-    <w:name w:val="Balloon Text"/>
-    <w:basedOn w:val="a2"/>
-    <w:link w:val="Normal"/>
+  <w:style w:type="table" w:styleId="a4">
+    <w:name w:val="Normal Table"/>
     <w:semiHidden/>
     <w:unhideWhenUsed/>
-    <w:pPr>
-      <w:spacing w:after="0" w:line="240" w:lineRule="auto"/>
-    </w:pPr>
-    <w:rPr>
-      <w:rFonts w:asciiTheme="majorHAnsi" w:eastAsiaTheme="majorEastAsia" w:hAnsiTheme="majorHAnsi" w:cstheme="majorBidi"/>
-      <w:sz w:val="18"/>
-      <w:szCs w:val="18"/>
-    </w:rPr>
-  </w:style>
-  <w:style w:type="paragraph" w:customStyle="1" w:styleId="a7">
-    <w:name w:val="표목차"/>
-    <w:basedOn w:val="a2"/>
-    <w:pPr>
-      <w:spacing w:after="0" w:line="384" w:lineRule="auto"/>
-      <w:textAlignment w:val="baseline"/>
-    </w:pPr>
-    <w:rPr>
-      <w:rFonts w:ascii="굴림" w:eastAsia="굴림" w:hAnsi="굴림" w:cs="굴림"/>
-      <w:b/>
-      <w:bCs/>
-      <w:color w:val="000000"/>
-      <w:sz w:val="17"/>
-      <w:szCs w:val="17"/>
-      <w:kern w:val="0"/>
-    </w:rPr>
-  </w:style>
-  <w:style w:type="numbering" w:styleId="a5">
-    <w:name w:val="No List"/>
-    <w:semiHidden/>
-    <w:unhideWhenUsed/>
+    <w:tblPr>
+      <w:tblInd w:w="0" w:type="dxa"/>
+      <w:tblCellMar>
+        <w:top w:w="0" w:type="dxa"/>
+        <w:left w:w="108" w:type="dxa"/>
+        <w:bottom w:w="0" w:type="dxa"/>
+        <w:right w:w="108" w:type="dxa"/>
+      </w:tblCellMar>
+    </w:tblPr>
   </w:style>
   <w:style w:type="table" w:styleId="a6">
     <w:name w:val="Table Grid"/>
@@ -3022,34 +2997,59 @@
       </w:tblBorders>
     </w:tblPr>
   </w:style>
-  <w:style w:type="table" w:styleId="a4">
-    <w:name w:val="Normal Table"/>
-    <w:semiHidden/>
-    <w:unhideWhenUsed/>
-    <w:tblPr>
-      <w:tblInd w:w="0" w:type="dxa"/>
-      <w:tblCellMar>
-        <w:top w:w="0" w:type="dxa"/>
-        <w:left w:w="108" w:type="dxa"/>
-        <w:bottom w:w="0" w:type="dxa"/>
-        <w:right w:w="108" w:type="dxa"/>
-      </w:tblCellMar>
-    </w:tblPr>
-  </w:style>
-  <w:style w:type="paragraph" w:styleId="a2">
-    <w:name w:val="Normal"/>
-    <w:qFormat/>
-    <w:pPr>
-      <w:autoSpaceDE w:val="off"/>
-      <w:autoSpaceDN w:val="off"/>
-      <w:widowControl w:val="off"/>
-      <w:wordWrap w:val="off"/>
-    </w:pPr>
-  </w:style>
   <w:style w:type="character" w:styleId="a3">
     <w:name w:val="Default Paragraph Font"/>
     <w:semiHidden/>
     <w:unhideWhenUsed/>
+  </w:style>
+  <w:style w:type="numbering" w:styleId="a5">
+    <w:name w:val="No List"/>
+    <w:semiHidden/>
+    <w:unhideWhenUsed/>
+  </w:style>
+  <w:style w:type="character" w:customStyle="1" w:styleId="Char6">
+    <w:name w:val="머리글 Char"/>
+    <w:basedOn w:val="a3"/>
+    <w:link w:val="Normal"/>
+  </w:style>
+  <w:style w:type="paragraph" w:styleId="af7">
+    <w:name w:val="header"/>
+    <w:basedOn w:val="a2"/>
+    <w:link w:val="Normal"/>
+    <w:unhideWhenUsed/>
+    <w:pPr>
+      <w:snapToGrid w:val="0"/>
+      <w:tabs>
+        <w:tab w:val="center" w:pos="4513"/>
+        <w:tab w:val="right" w:pos="9026"/>
+      </w:tabs>
+    </w:pPr>
+  </w:style>
+  <w:style w:type="paragraph" w:styleId="afe">
+    <w:name w:val="List Paragraph"/>
+    <w:basedOn w:val="a2"/>
+    <w:qFormat/>
+    <w:pPr>
+      <w:ind w:leftChars="400" w:left="800"/>
+    </w:pPr>
+  </w:style>
+  <w:style w:type="paragraph" w:styleId="aff2">
+    <w:name w:val="footer"/>
+    <w:basedOn w:val="a2"/>
+    <w:link w:val="Normal"/>
+    <w:unhideWhenUsed/>
+    <w:pPr>
+      <w:snapToGrid w:val="0"/>
+      <w:tabs>
+        <w:tab w:val="center" w:pos="4513"/>
+        <w:tab w:val="right" w:pos="9026"/>
+      </w:tabs>
+    </w:pPr>
+  </w:style>
+  <w:style w:type="character" w:customStyle="1" w:styleId="Charc">
+    <w:name w:val="바닥글 Char"/>
+    <w:basedOn w:val="a3"/>
+    <w:link w:val="Normal"/>
   </w:style>
 </w:styles>
 </file>
